--- a/PvA_Individueel/I-Project_IConcepts_Groep14_Mehmet_Batal.docx
+++ b/PvA_Individueel/I-Project_IConcepts_Groep14_Mehmet_Batal.docx
@@ -1,10 +1,10 @@
 
 <file path=word/document.xml><?xml version="1.0" encoding="utf-8"?>
-<w:document xmlns:wpc="http://schemas.microsoft.com/office/word/2010/wordprocessingCanvas" xmlns:cx="http://schemas.microsoft.com/office/drawing/2014/chartex" xmlns:cx1="http://schemas.microsoft.com/office/drawing/2015/9/8/chartex" xmlns:cx2="http://schemas.microsoft.com/office/drawing/2015/10/21/chartex" xmlns:cx3="http://schemas.microsoft.com/office/drawing/2016/5/9/chartex" xmlns:cx4="http://schemas.microsoft.com/office/drawing/2016/5/10/chartex" xmlns:cx5="http://schemas.microsoft.com/office/drawing/2016/5/11/chartex" xmlns:cx6="http://schemas.microsoft.com/office/drawing/2016/5/12/chartex" xmlns:cx7="http://schemas.microsoft.com/office/drawing/2016/5/13/chartex" xmlns:cx8="http://schemas.microsoft.com/office/drawing/2016/5/14/chartex" xmlns:mc="http://schemas.openxmlformats.org/markup-compatibility/2006" xmlns:aink="http://schemas.microsoft.com/office/drawing/2016/ink" xmlns:am3d="http://schemas.microsoft.com/office/drawing/2017/model3d" xmlns:o="urn:schemas-microsoft-com:office:office" xmlns:r="http://schemas.openxmlformats.org/officeDocument/2006/relationships" xmlns:m="http://schemas.openxmlformats.org/officeDocument/2006/math" xmlns:v="urn:schemas-microsoft-com:vml" xmlns:wp14="http://schemas.microsoft.com/office/word/2010/wordprocessingDrawing" xmlns:wp="http://schemas.openxmlformats.org/drawingml/2006/wordprocessingDrawing" xmlns:w10="urn:schemas-microsoft-com:office:word" xmlns:w="http://schemas.openxmlformats.org/wordprocessingml/2006/main" xmlns:w14="http://schemas.microsoft.com/office/word/2010/wordml" xmlns:w15="http://schemas.microsoft.com/office/word/2012/wordml" xmlns:w16cex="http://schemas.microsoft.com/office/word/2018/wordml/cex" xmlns:w16cid="http://schemas.microsoft.com/office/word/2016/wordml/cid" xmlns:w16="http://schemas.microsoft.com/office/word/2018/wordml" xmlns:w16se="http://schemas.microsoft.com/office/word/2015/wordml/symex" xmlns:wpg="http://schemas.microsoft.com/office/word/2010/wordprocessingGroup" xmlns:wpi="http://schemas.microsoft.com/office/word/2010/wordprocessingInk" xmlns:wne="http://schemas.microsoft.com/office/word/2006/wordml" xmlns:wps="http://schemas.microsoft.com/office/word/2010/wordprocessingShape" mc:Ignorable="w14 w15 w16se w16cid w16 w16cex wp14">
+<w:document xmlns:wpc="http://schemas.microsoft.com/office/word/2010/wordprocessingCanvas" xmlns:cx="http://schemas.microsoft.com/office/drawing/2014/chartex" xmlns:cx1="http://schemas.microsoft.com/office/drawing/2015/9/8/chartex" xmlns:cx2="http://schemas.microsoft.com/office/drawing/2015/10/21/chartex" xmlns:cx3="http://schemas.microsoft.com/office/drawing/2016/5/9/chartex" xmlns:cx4="http://schemas.microsoft.com/office/drawing/2016/5/10/chartex" xmlns:cx5="http://schemas.microsoft.com/office/drawing/2016/5/11/chartex" xmlns:cx6="http://schemas.microsoft.com/office/drawing/2016/5/12/chartex" xmlns:cx7="http://schemas.microsoft.com/office/drawing/2016/5/13/chartex" xmlns:cx8="http://schemas.microsoft.com/office/drawing/2016/5/14/chartex" xmlns:mc="http://schemas.openxmlformats.org/markup-compatibility/2006" xmlns:aink="http://schemas.microsoft.com/office/drawing/2016/ink" xmlns:am3d="http://schemas.microsoft.com/office/drawing/2017/model3d" xmlns:o="urn:schemas-microsoft-com:office:office" xmlns:r="http://schemas.openxmlformats.org/officeDocument/2006/relationships" xmlns:m="http://schemas.openxmlformats.org/officeDocument/2006/math" xmlns:v="urn:schemas-microsoft-com:vml" xmlns:wp14="http://schemas.microsoft.com/office/word/2010/wordprocessingDrawing" xmlns:wp="http://schemas.openxmlformats.org/drawingml/2006/wordprocessingDrawing" xmlns:w10="urn:schemas-microsoft-com:office:word" xmlns:w="http://schemas.openxmlformats.org/wordprocessingml/2006/main" xmlns:w14="http://schemas.microsoft.com/office/word/2010/wordml" xmlns:w15="http://schemas.microsoft.com/office/word/2012/wordml" xmlns:w16cid="http://schemas.microsoft.com/office/word/2016/wordml/cid" xmlns:w16se="http://schemas.microsoft.com/office/word/2015/wordml/symex" xmlns:wpg="http://schemas.microsoft.com/office/word/2010/wordprocessingGroup" xmlns:wpi="http://schemas.microsoft.com/office/word/2010/wordprocessingInk" xmlns:wne="http://schemas.microsoft.com/office/word/2006/wordml" xmlns:wps="http://schemas.microsoft.com/office/word/2010/wordprocessingShape" mc:Ignorable="w14 w15 w16se w16cid wp14">
   <w:body>
     <w:tbl>
       <w:tblPr>
-        <w:tblStyle w:val="TableGrid"/>
+        <w:tblStyle w:val="Tabelraster"/>
         <w:tblpPr w:leftFromText="141" w:rightFromText="141" w:vertAnchor="text" w:horzAnchor="margin" w:tblpY="3016"/>
         <w:tblW w:w="0" w:type="auto"/>
         <w:tblBorders>
@@ -407,7 +407,7 @@
                 <w:i/>
                 <w:noProof/>
               </w:rPr>
-              <w:t>15 april 2019</w:t>
+              <w:t>18 april 2019</w:t>
             </w:r>
             <w:r>
               <w:rPr>
@@ -533,7 +533,7 @@
     </w:tbl>
     <w:p>
       <w:pPr>
-        <w:pStyle w:val="Title"/>
+        <w:pStyle w:val="Titel"/>
         <w:jc w:val="center"/>
         <w:rPr>
           <w:sz w:val="96"/>
@@ -548,7 +548,7 @@
     </w:p>
     <w:p>
       <w:pPr>
-        <w:pStyle w:val="Title"/>
+        <w:pStyle w:val="Titel"/>
         <w:jc w:val="center"/>
         <w:rPr>
           <w:color w:val="C00000"/>
@@ -567,6 +567,12 @@
       <w:r>
         <w:br w:type="page"/>
       </w:r>
+      <w:r>
+        <w:lastRenderedPageBreak/>
+        <w:t>asdasdasdasdasdasdasdasdsadsadasdasdasds</w:t>
+      </w:r>
+      <w:bookmarkStart w:id="0" w:name="_GoBack"/>
+      <w:bookmarkEnd w:id="0"/>
     </w:p>
     <w:p>
       <w:pPr>
@@ -587,7 +593,7 @@
     </w:p>
     <w:tbl>
       <w:tblPr>
-        <w:tblStyle w:val="GridTable4-Accent5"/>
+        <w:tblStyle w:val="Rastertabel4-Accent5"/>
         <w:tblW w:w="6337" w:type="dxa"/>
         <w:jc w:val="center"/>
         <w:tblLook w:val="04A0" w:firstRow="1" w:lastRow="0" w:firstColumn="1" w:lastColumn="0" w:noHBand="0" w:noVBand="1"/>
@@ -756,7 +762,7 @@
       <w:sdtContent>
         <w:p>
           <w:pPr>
-            <w:pStyle w:val="NoSpacing"/>
+            <w:pStyle w:val="Geenafstand"/>
           </w:pPr>
           <w:r>
             <w:t>Inhoudsopgave</w:t>
@@ -764,7 +770,7 @@
         </w:p>
         <w:p>
           <w:pPr>
-            <w:pStyle w:val="TOC1"/>
+            <w:pStyle w:val="Inhopg1"/>
             <w:tabs>
               <w:tab w:val="left" w:pos="440"/>
               <w:tab w:val="right" w:leader="dot" w:pos="9062"/>
@@ -784,129 +790,82 @@
           <w:r>
             <w:fldChar w:fldCharType="separate"/>
           </w:r>
-          <w:bookmarkStart w:id="0" w:name="_GoBack"/>
-          <w:bookmarkEnd w:id="0"/>
-          <w:r>
-            <w:rPr>
-              <w:rStyle w:val="Hyperlink"/>
-              <w:noProof/>
-            </w:rPr>
-            <w:fldChar w:fldCharType="begin"/>
-          </w:r>
-          <w:r>
-            <w:rPr>
-              <w:rStyle w:val="Hyperlink"/>
-              <w:noProof/>
-            </w:rPr>
-            <w:instrText xml:space="preserve"> </w:instrText>
-          </w:r>
-          <w:r>
-            <w:rPr>
-              <w:noProof/>
-            </w:rPr>
-            <w:instrText>HYPERLINK \l "_Toc6211661"</w:instrText>
-          </w:r>
-          <w:r>
-            <w:rPr>
-              <w:rStyle w:val="Hyperlink"/>
-              <w:noProof/>
-            </w:rPr>
-            <w:instrText xml:space="preserve"> </w:instrText>
-          </w:r>
-          <w:r>
-            <w:rPr>
-              <w:rStyle w:val="Hyperlink"/>
-              <w:noProof/>
-            </w:rPr>
-          </w:r>
-          <w:r>
-            <w:rPr>
-              <w:rStyle w:val="Hyperlink"/>
-              <w:noProof/>
-            </w:rPr>
-            <w:fldChar w:fldCharType="separate"/>
-          </w:r>
-          <w:r>
-            <w:rPr>
-              <w:rStyle w:val="Hyperlink"/>
-              <w:noProof/>
-            </w:rPr>
-            <w:t>1.</w:t>
-          </w:r>
-          <w:r>
-            <w:rPr>
-              <w:rFonts w:eastAsiaTheme="minorEastAsia"/>
-              <w:noProof/>
-              <w:lang w:eastAsia="nl-NL"/>
-            </w:rPr>
-            <w:tab/>
-          </w:r>
-          <w:r>
-            <w:rPr>
-              <w:rStyle w:val="Hyperlink"/>
-              <w:noProof/>
-            </w:rPr>
-            <w:t>Inleiding</w:t>
-          </w:r>
-          <w:r>
-            <w:rPr>
-              <w:noProof/>
-              <w:webHidden/>
-            </w:rPr>
-            <w:tab/>
-          </w:r>
-          <w:r>
-            <w:rPr>
-              <w:noProof/>
-              <w:webHidden/>
-            </w:rPr>
-            <w:fldChar w:fldCharType="begin"/>
-          </w:r>
-          <w:r>
-            <w:rPr>
-              <w:noProof/>
-              <w:webHidden/>
-            </w:rPr>
-            <w:instrText xml:space="preserve"> PAGEREF _Toc6211661 \h </w:instrText>
-          </w:r>
-          <w:r>
-            <w:rPr>
-              <w:noProof/>
-              <w:webHidden/>
-            </w:rPr>
-          </w:r>
-          <w:r>
-            <w:rPr>
-              <w:noProof/>
-              <w:webHidden/>
-            </w:rPr>
-            <w:fldChar w:fldCharType="separate"/>
-          </w:r>
-          <w:r>
-            <w:rPr>
-              <w:noProof/>
-              <w:webHidden/>
-            </w:rPr>
-            <w:t>4</w:t>
-          </w:r>
-          <w:r>
-            <w:rPr>
-              <w:noProof/>
-              <w:webHidden/>
-            </w:rPr>
-            <w:fldChar w:fldCharType="end"/>
-          </w:r>
-          <w:r>
-            <w:rPr>
-              <w:rStyle w:val="Hyperlink"/>
-              <w:noProof/>
-            </w:rPr>
-            <w:fldChar w:fldCharType="end"/>
-          </w:r>
+          <w:hyperlink w:anchor="_Toc6211661" w:history="1">
+            <w:r>
+              <w:rPr>
+                <w:rStyle w:val="Hyperlink"/>
+                <w:noProof/>
+              </w:rPr>
+              <w:t>1.</w:t>
+            </w:r>
+            <w:r>
+              <w:rPr>
+                <w:rFonts w:eastAsiaTheme="minorEastAsia"/>
+                <w:noProof/>
+                <w:lang w:eastAsia="nl-NL"/>
+              </w:rPr>
+              <w:tab/>
+            </w:r>
+            <w:r>
+              <w:rPr>
+                <w:rStyle w:val="Hyperlink"/>
+                <w:noProof/>
+              </w:rPr>
+              <w:t>Inleiding</w:t>
+            </w:r>
+            <w:r>
+              <w:rPr>
+                <w:noProof/>
+                <w:webHidden/>
+              </w:rPr>
+              <w:tab/>
+            </w:r>
+            <w:r>
+              <w:rPr>
+                <w:noProof/>
+                <w:webHidden/>
+              </w:rPr>
+              <w:fldChar w:fldCharType="begin"/>
+            </w:r>
+            <w:r>
+              <w:rPr>
+                <w:noProof/>
+                <w:webHidden/>
+              </w:rPr>
+              <w:instrText xml:space="preserve"> PAGEREF _Toc6211661 \h </w:instrText>
+            </w:r>
+            <w:r>
+              <w:rPr>
+                <w:noProof/>
+                <w:webHidden/>
+              </w:rPr>
+            </w:r>
+            <w:r>
+              <w:rPr>
+                <w:noProof/>
+                <w:webHidden/>
+              </w:rPr>
+              <w:fldChar w:fldCharType="separate"/>
+            </w:r>
+            <w:r>
+              <w:rPr>
+                <w:noProof/>
+                <w:webHidden/>
+              </w:rPr>
+              <w:t>4</w:t>
+            </w:r>
+            <w:r>
+              <w:rPr>
+                <w:noProof/>
+                <w:webHidden/>
+              </w:rPr>
+              <w:fldChar w:fldCharType="end"/>
+            </w:r>
+          </w:hyperlink>
         </w:p>
         <w:p>
           <w:pPr>
-            <w:pStyle w:val="TOC1"/>
+            <w:pStyle w:val="Inhopg1"/>
             <w:tabs>
               <w:tab w:val="left" w:pos="440"/>
               <w:tab w:val="right" w:leader="dot" w:pos="9062"/>
@@ -992,7 +951,7 @@
         </w:p>
         <w:p>
           <w:pPr>
-            <w:pStyle w:val="TOC1"/>
+            <w:pStyle w:val="Inhopg1"/>
             <w:tabs>
               <w:tab w:val="left" w:pos="440"/>
               <w:tab w:val="right" w:leader="dot" w:pos="9062"/>
@@ -1078,7 +1037,7 @@
         </w:p>
         <w:p>
           <w:pPr>
-            <w:pStyle w:val="TOC1"/>
+            <w:pStyle w:val="Inhopg1"/>
             <w:tabs>
               <w:tab w:val="left" w:pos="440"/>
               <w:tab w:val="right" w:leader="dot" w:pos="9062"/>
@@ -1164,7 +1123,7 @@
         </w:p>
         <w:p>
           <w:pPr>
-            <w:pStyle w:val="TOC2"/>
+            <w:pStyle w:val="Inhopg2"/>
             <w:tabs>
               <w:tab w:val="left" w:pos="880"/>
               <w:tab w:val="right" w:leader="dot" w:pos="9062"/>
@@ -1250,7 +1209,7 @@
         </w:p>
         <w:p>
           <w:pPr>
-            <w:pStyle w:val="TOC1"/>
+            <w:pStyle w:val="Inhopg1"/>
             <w:tabs>
               <w:tab w:val="left" w:pos="440"/>
               <w:tab w:val="right" w:leader="dot" w:pos="9062"/>
@@ -1336,7 +1295,7 @@
         </w:p>
         <w:p>
           <w:pPr>
-            <w:pStyle w:val="TOC2"/>
+            <w:pStyle w:val="Inhopg2"/>
             <w:tabs>
               <w:tab w:val="left" w:pos="880"/>
               <w:tab w:val="right" w:leader="dot" w:pos="9062"/>
@@ -1422,7 +1381,7 @@
         </w:p>
         <w:p>
           <w:pPr>
-            <w:pStyle w:val="TOC1"/>
+            <w:pStyle w:val="Inhopg1"/>
             <w:tabs>
               <w:tab w:val="left" w:pos="440"/>
               <w:tab w:val="right" w:leader="dot" w:pos="9062"/>
@@ -1508,7 +1467,7 @@
         </w:p>
         <w:p>
           <w:pPr>
-            <w:pStyle w:val="TOC1"/>
+            <w:pStyle w:val="Inhopg1"/>
             <w:tabs>
               <w:tab w:val="left" w:pos="440"/>
               <w:tab w:val="right" w:leader="dot" w:pos="9062"/>
@@ -1594,7 +1553,7 @@
         </w:p>
         <w:p>
           <w:pPr>
-            <w:pStyle w:val="TOC2"/>
+            <w:pStyle w:val="Inhopg2"/>
             <w:tabs>
               <w:tab w:val="left" w:pos="880"/>
               <w:tab w:val="right" w:leader="dot" w:pos="9062"/>
@@ -1680,7 +1639,7 @@
         </w:p>
         <w:p>
           <w:pPr>
-            <w:pStyle w:val="TOC1"/>
+            <w:pStyle w:val="Inhopg1"/>
             <w:tabs>
               <w:tab w:val="left" w:pos="440"/>
               <w:tab w:val="right" w:leader="dot" w:pos="9062"/>
@@ -1766,7 +1725,7 @@
         </w:p>
         <w:p>
           <w:pPr>
-            <w:pStyle w:val="TOC1"/>
+            <w:pStyle w:val="Inhopg1"/>
             <w:tabs>
               <w:tab w:val="left" w:pos="440"/>
               <w:tab w:val="right" w:leader="dot" w:pos="9062"/>
@@ -1852,7 +1811,7 @@
         </w:p>
         <w:p>
           <w:pPr>
-            <w:pStyle w:val="TOC2"/>
+            <w:pStyle w:val="Inhopg2"/>
             <w:tabs>
               <w:tab w:val="left" w:pos="880"/>
               <w:tab w:val="right" w:leader="dot" w:pos="9062"/>
@@ -1938,7 +1897,7 @@
         </w:p>
         <w:p>
           <w:pPr>
-            <w:pStyle w:val="TOC2"/>
+            <w:pStyle w:val="Inhopg2"/>
             <w:tabs>
               <w:tab w:val="left" w:pos="880"/>
               <w:tab w:val="right" w:leader="dot" w:pos="9062"/>
@@ -2024,7 +1983,7 @@
         </w:p>
         <w:p>
           <w:pPr>
-            <w:pStyle w:val="TOC2"/>
+            <w:pStyle w:val="Inhopg2"/>
             <w:tabs>
               <w:tab w:val="left" w:pos="880"/>
               <w:tab w:val="right" w:leader="dot" w:pos="9062"/>
@@ -2110,7 +2069,7 @@
         </w:p>
         <w:p>
           <w:pPr>
-            <w:pStyle w:val="TOC2"/>
+            <w:pStyle w:val="Inhopg2"/>
             <w:tabs>
               <w:tab w:val="left" w:pos="880"/>
               <w:tab w:val="right" w:leader="dot" w:pos="9062"/>
@@ -2196,7 +2155,7 @@
         </w:p>
         <w:p>
           <w:pPr>
-            <w:pStyle w:val="TOC2"/>
+            <w:pStyle w:val="Inhopg2"/>
             <w:tabs>
               <w:tab w:val="left" w:pos="1100"/>
               <w:tab w:val="right" w:leader="dot" w:pos="9062"/>
@@ -2282,7 +2241,7 @@
         </w:p>
         <w:p>
           <w:pPr>
-            <w:pStyle w:val="TOC1"/>
+            <w:pStyle w:val="Inhopg1"/>
             <w:tabs>
               <w:tab w:val="left" w:pos="660"/>
               <w:tab w:val="right" w:leader="dot" w:pos="9062"/>
@@ -2368,7 +2327,7 @@
         </w:p>
         <w:p>
           <w:pPr>
-            <w:pStyle w:val="TOC1"/>
+            <w:pStyle w:val="Inhopg1"/>
             <w:tabs>
               <w:tab w:val="left" w:pos="660"/>
               <w:tab w:val="right" w:leader="dot" w:pos="9062"/>
@@ -2465,7 +2424,7 @@
     </w:sdt>
     <w:p>
       <w:pPr>
-        <w:pStyle w:val="Heading1"/>
+        <w:pStyle w:val="Kop1"/>
         <w:rPr>
           <w:b w:val="0"/>
         </w:rPr>
@@ -2476,7 +2435,7 @@
     </w:p>
     <w:p>
       <w:pPr>
-        <w:pStyle w:val="Heading1"/>
+        <w:pStyle w:val="Kop1"/>
         <w:numPr>
           <w:ilvl w:val="0"/>
           <w:numId w:val="6"/>
@@ -2485,6 +2444,7 @@
       <w:bookmarkStart w:id="1" w:name="_Toc5879824"/>
       <w:bookmarkStart w:id="2" w:name="_Toc6211661"/>
       <w:r>
+        <w:lastRenderedPageBreak/>
         <w:t>Inleiding</w:t>
       </w:r>
       <w:bookmarkEnd w:id="1"/>
@@ -2523,21 +2483,22 @@
     </w:p>
     <w:p>
       <w:pPr>
-        <w:pStyle w:val="Heading1"/>
+        <w:pStyle w:val="Kop1"/>
         <w:numPr>
           <w:ilvl w:val="0"/>
           <w:numId w:val="6"/>
         </w:numPr>
       </w:pPr>
-      <w:bookmarkStart w:id="3" w:name="_Toc5879825"/>
-      <w:bookmarkStart w:id="4" w:name="_Toc6211662"/>
-      <w:r>
+      <w:bookmarkStart w:id="3" w:name="_Toc6211662"/>
+      <w:bookmarkStart w:id="4" w:name="_Toc5879825"/>
+      <w:r>
+        <w:lastRenderedPageBreak/>
         <w:t>Organisatie</w:t>
       </w:r>
       <w:r>
         <w:t>structuur</w:t>
       </w:r>
-      <w:bookmarkEnd w:id="4"/>
+      <w:bookmarkEnd w:id="3"/>
       <w:r>
         <w:t xml:space="preserve"> </w:t>
       </w:r>
@@ -2567,19 +2528,32 @@
     </w:p>
     <w:p>
       <w:pPr>
-        <w:pStyle w:val="Caption"/>
+        <w:pStyle w:val="Bijschrift"/>
       </w:pPr>
       <w:r>
         <w:t xml:space="preserve">Figuur </w:t>
       </w:r>
-      <w:fldSimple w:instr=" SEQ Figuur \* ARABIC ">
-        <w:r>
-          <w:rPr>
-            <w:noProof/>
-          </w:rPr>
-          <w:t>1</w:t>
-        </w:r>
-      </w:fldSimple>
+      <w:r>
+        <w:fldChar w:fldCharType="begin"/>
+      </w:r>
+      <w:r>
+        <w:instrText xml:space="preserve"> SEQ Figuur \* ARABIC </w:instrText>
+      </w:r>
+      <w:r>
+        <w:fldChar w:fldCharType="separate"/>
+      </w:r>
+      <w:r>
+        <w:rPr>
+          <w:noProof/>
+        </w:rPr>
+        <w:t>1</w:t>
+      </w:r>
+      <w:r>
+        <w:rPr>
+          <w:noProof/>
+        </w:rPr>
+        <w:fldChar w:fldCharType="end"/>
+      </w:r>
       <w:r>
         <w:t>: Organogram iConcepts</w:t>
       </w:r>
@@ -2591,7 +2565,7 @@
     </w:p>
     <w:p>
       <w:pPr>
-        <w:pStyle w:val="Heading1"/>
+        <w:pStyle w:val="Kop1"/>
         <w:numPr>
           <w:ilvl w:val="0"/>
           <w:numId w:val="6"/>
@@ -2599,9 +2573,10 @@
       </w:pPr>
       <w:bookmarkStart w:id="5" w:name="_Toc6211663"/>
       <w:r>
+        <w:lastRenderedPageBreak/>
         <w:t>Achtergrond</w:t>
       </w:r>
-      <w:bookmarkEnd w:id="3"/>
+      <w:bookmarkEnd w:id="4"/>
       <w:bookmarkEnd w:id="5"/>
     </w:p>
     <w:p>
@@ -2680,7 +2655,7 @@
     </w:p>
     <w:p>
       <w:pPr>
-        <w:pStyle w:val="Heading1"/>
+        <w:pStyle w:val="Kop1"/>
         <w:numPr>
           <w:ilvl w:val="0"/>
           <w:numId w:val="6"/>
@@ -2689,6 +2664,7 @@
       <w:bookmarkStart w:id="6" w:name="_Toc5879826"/>
       <w:bookmarkStart w:id="7" w:name="_Toc6211664"/>
       <w:r>
+        <w:lastRenderedPageBreak/>
         <w:t>D</w:t>
       </w:r>
       <w:r>
@@ -2740,7 +2716,7 @@
     </w:p>
     <w:p>
       <w:pPr>
-        <w:pStyle w:val="Heading2"/>
+        <w:pStyle w:val="Kop2"/>
         <w:numPr>
           <w:ilvl w:val="1"/>
           <w:numId w:val="6"/>
@@ -2777,7 +2753,7 @@
     </w:p>
     <w:p>
       <w:pPr>
-        <w:pStyle w:val="NoSpacing"/>
+        <w:pStyle w:val="Geenafstand"/>
         <w:numPr>
           <w:ilvl w:val="0"/>
           <w:numId w:val="8"/>
@@ -2818,7 +2794,7 @@
     </w:p>
     <w:p>
       <w:pPr>
-        <w:pStyle w:val="NoSpacing"/>
+        <w:pStyle w:val="Geenafstand"/>
         <w:numPr>
           <w:ilvl w:val="0"/>
           <w:numId w:val="8"/>
@@ -2853,7 +2829,7 @@
     </w:p>
     <w:p>
       <w:pPr>
-        <w:pStyle w:val="NoSpacing"/>
+        <w:pStyle w:val="Geenafstand"/>
         <w:numPr>
           <w:ilvl w:val="0"/>
           <w:numId w:val="8"/>
@@ -2879,7 +2855,7 @@
     </w:p>
     <w:p>
       <w:pPr>
-        <w:pStyle w:val="NoSpacing"/>
+        <w:pStyle w:val="Geenafstand"/>
         <w:numPr>
           <w:ilvl w:val="0"/>
           <w:numId w:val="8"/>
@@ -2929,7 +2905,7 @@
     </w:p>
     <w:p>
       <w:pPr>
-        <w:pStyle w:val="NoSpacing"/>
+        <w:pStyle w:val="Geenafstand"/>
         <w:numPr>
           <w:ilvl w:val="0"/>
           <w:numId w:val="8"/>
@@ -2976,7 +2952,7 @@
     </w:p>
     <w:p>
       <w:pPr>
-        <w:pStyle w:val="NoSpacing"/>
+        <w:pStyle w:val="Geenafstand"/>
         <w:numPr>
           <w:ilvl w:val="0"/>
           <w:numId w:val="8"/>
@@ -3008,7 +2984,7 @@
     </w:p>
     <w:p>
       <w:pPr>
-        <w:pStyle w:val="NoSpacing"/>
+        <w:pStyle w:val="Geenafstand"/>
         <w:numPr>
           <w:ilvl w:val="0"/>
           <w:numId w:val="8"/>
@@ -3028,7 +3004,7 @@
     </w:p>
     <w:p>
       <w:pPr>
-        <w:pStyle w:val="NoSpacing"/>
+        <w:pStyle w:val="Geenafstand"/>
         <w:numPr>
           <w:ilvl w:val="0"/>
           <w:numId w:val="8"/>
@@ -3066,7 +3042,7 @@
     </w:p>
     <w:p>
       <w:pPr>
-        <w:pStyle w:val="Heading1"/>
+        <w:pStyle w:val="Kop1"/>
         <w:numPr>
           <w:ilvl w:val="0"/>
           <w:numId w:val="6"/>
@@ -3074,6 +3050,7 @@
       </w:pPr>
       <w:bookmarkStart w:id="9" w:name="_Toc6211666"/>
       <w:r>
+        <w:lastRenderedPageBreak/>
         <w:t>Projectgrenzen</w:t>
       </w:r>
       <w:bookmarkEnd w:id="9"/>
@@ -3106,7 +3083,7 @@
     </w:p>
     <w:p>
       <w:pPr>
-        <w:pStyle w:val="Heading2"/>
+        <w:pStyle w:val="Kop2"/>
         <w:numPr>
           <w:ilvl w:val="1"/>
           <w:numId w:val="6"/>
@@ -3156,7 +3133,7 @@
     </w:p>
     <w:p>
       <w:pPr>
-        <w:pStyle w:val="Heading1"/>
+        <w:pStyle w:val="Kop1"/>
         <w:numPr>
           <w:ilvl w:val="0"/>
           <w:numId w:val="6"/>
@@ -3164,6 +3141,7 @@
       </w:pPr>
       <w:bookmarkStart w:id="11" w:name="_Toc6211668"/>
       <w:r>
+        <w:lastRenderedPageBreak/>
         <w:t>Randvoorwaarden</w:t>
       </w:r>
       <w:bookmarkEnd w:id="11"/>
@@ -3208,7 +3186,7 @@
     </w:p>
     <w:p>
       <w:pPr>
-        <w:pStyle w:val="Heading1"/>
+        <w:pStyle w:val="Kop1"/>
         <w:numPr>
           <w:ilvl w:val="0"/>
           <w:numId w:val="6"/>
@@ -3216,6 +3194,7 @@
       </w:pPr>
       <w:bookmarkStart w:id="12" w:name="_Toc6211669"/>
       <w:r>
+        <w:lastRenderedPageBreak/>
         <w:t>Op te leveren producten en kwaliteitseisen en uit te voeren activiteiten</w:t>
       </w:r>
       <w:bookmarkEnd w:id="12"/>
@@ -3242,7 +3221,7 @@
     </w:p>
     <w:p>
       <w:pPr>
-        <w:pStyle w:val="NoSpacing"/>
+        <w:pStyle w:val="Geenafstand"/>
         <w:numPr>
           <w:ilvl w:val="0"/>
           <w:numId w:val="8"/>
@@ -3307,7 +3286,7 @@
     </w:p>
     <w:p>
       <w:pPr>
-        <w:pStyle w:val="NoSpacing"/>
+        <w:pStyle w:val="Geenafstand"/>
         <w:numPr>
           <w:ilvl w:val="0"/>
           <w:numId w:val="8"/>
@@ -3368,7 +3347,7 @@
     </w:p>
     <w:p>
       <w:pPr>
-        <w:pStyle w:val="NoSpacing"/>
+        <w:pStyle w:val="Geenafstand"/>
         <w:numPr>
           <w:ilvl w:val="0"/>
           <w:numId w:val="8"/>
@@ -3435,7 +3414,7 @@
     </w:p>
     <w:p>
       <w:pPr>
-        <w:pStyle w:val="NoSpacing"/>
+        <w:pStyle w:val="Geenafstand"/>
         <w:numPr>
           <w:ilvl w:val="0"/>
           <w:numId w:val="8"/>
@@ -3459,7 +3438,7 @@
     </w:p>
     <w:p>
       <w:pPr>
-        <w:pStyle w:val="NoSpacing"/>
+        <w:pStyle w:val="Geenafstand"/>
         <w:numPr>
           <w:ilvl w:val="1"/>
           <w:numId w:val="8"/>
@@ -3477,7 +3456,7 @@
     </w:p>
     <w:p>
       <w:pPr>
-        <w:pStyle w:val="NoSpacing"/>
+        <w:pStyle w:val="Geenafstand"/>
         <w:numPr>
           <w:ilvl w:val="1"/>
           <w:numId w:val="8"/>
@@ -3550,7 +3529,7 @@
     </w:p>
     <w:p>
       <w:pPr>
-        <w:pStyle w:val="NoSpacing"/>
+        <w:pStyle w:val="Geenafstand"/>
         <w:numPr>
           <w:ilvl w:val="0"/>
           <w:numId w:val="8"/>
@@ -3568,7 +3547,7 @@
     </w:p>
     <w:p>
       <w:pPr>
-        <w:pStyle w:val="NoSpacing"/>
+        <w:pStyle w:val="Geenafstand"/>
         <w:numPr>
           <w:ilvl w:val="1"/>
           <w:numId w:val="8"/>
@@ -3586,7 +3565,7 @@
     </w:p>
     <w:p>
       <w:pPr>
-        <w:pStyle w:val="NoSpacing"/>
+        <w:pStyle w:val="Geenafstand"/>
         <w:numPr>
           <w:ilvl w:val="1"/>
           <w:numId w:val="8"/>
@@ -3640,7 +3619,7 @@
     <w:p/>
     <w:p>
       <w:pPr>
-        <w:pStyle w:val="NoSpacing"/>
+        <w:pStyle w:val="Geenafstand"/>
         <w:numPr>
           <w:ilvl w:val="0"/>
           <w:numId w:val="8"/>
@@ -3653,6 +3632,7 @@
         <w:rPr>
           <w:b w:val="0"/>
         </w:rPr>
+        <w:lastRenderedPageBreak/>
         <w:t>Batches van data</w:t>
       </w:r>
     </w:p>
@@ -3675,7 +3655,7 @@
     </w:p>
     <w:p>
       <w:pPr>
-        <w:pStyle w:val="NoSpacing"/>
+        <w:pStyle w:val="Geenafstand"/>
         <w:numPr>
           <w:ilvl w:val="0"/>
           <w:numId w:val="8"/>
@@ -3698,7 +3678,7 @@
     </w:p>
     <w:p>
       <w:pPr>
-        <w:pStyle w:val="NoSpacing"/>
+        <w:pStyle w:val="Geenafstand"/>
         <w:numPr>
           <w:ilvl w:val="0"/>
           <w:numId w:val="8"/>
@@ -3713,7 +3693,7 @@
     </w:p>
     <w:p>
       <w:pPr>
-        <w:pStyle w:val="NoSpacing"/>
+        <w:pStyle w:val="Geenafstand"/>
         <w:numPr>
           <w:ilvl w:val="1"/>
           <w:numId w:val="8"/>
@@ -3728,7 +3708,7 @@
     </w:p>
     <w:p>
       <w:pPr>
-        <w:pStyle w:val="NoSpacing"/>
+        <w:pStyle w:val="Geenafstand"/>
         <w:numPr>
           <w:ilvl w:val="1"/>
           <w:numId w:val="8"/>
@@ -3760,7 +3740,7 @@
     </w:p>
     <w:p>
       <w:pPr>
-        <w:pStyle w:val="NoSpacing"/>
+        <w:pStyle w:val="Geenafstand"/>
         <w:numPr>
           <w:ilvl w:val="0"/>
           <w:numId w:val="8"/>
@@ -3775,7 +3755,7 @@
     </w:p>
     <w:p>
       <w:pPr>
-        <w:pStyle w:val="NoSpacing"/>
+        <w:pStyle w:val="Geenafstand"/>
         <w:numPr>
           <w:ilvl w:val="1"/>
           <w:numId w:val="8"/>
@@ -3795,7 +3775,7 @@
     </w:p>
     <w:p>
       <w:pPr>
-        <w:pStyle w:val="Heading2"/>
+        <w:pStyle w:val="Kop2"/>
         <w:numPr>
           <w:ilvl w:val="1"/>
           <w:numId w:val="6"/>
@@ -3817,26 +3797,39 @@
     </w:p>
     <w:p>
       <w:pPr>
-        <w:pStyle w:val="Caption"/>
+        <w:pStyle w:val="Bijschrift"/>
       </w:pPr>
       <w:r>
         <w:t xml:space="preserve">Tabel </w:t>
       </w:r>
-      <w:fldSimple w:instr=" SEQ Tabel \* ARABIC ">
-        <w:r>
-          <w:rPr>
-            <w:noProof/>
-          </w:rPr>
-          <w:t>1</w:t>
-        </w:r>
-      </w:fldSimple>
+      <w:r>
+        <w:fldChar w:fldCharType="begin"/>
+      </w:r>
+      <w:r>
+        <w:instrText xml:space="preserve"> SEQ Tabel \* ARABIC </w:instrText>
+      </w:r>
+      <w:r>
+        <w:fldChar w:fldCharType="separate"/>
+      </w:r>
+      <w:r>
+        <w:rPr>
+          <w:noProof/>
+        </w:rPr>
+        <w:t>1</w:t>
+      </w:r>
+      <w:r>
+        <w:rPr>
+          <w:noProof/>
+        </w:rPr>
+        <w:fldChar w:fldCharType="end"/>
+      </w:r>
       <w:r>
         <w:t>: Kwaliteit eisen aangeleverde producten</w:t>
       </w:r>
     </w:p>
     <w:tbl>
       <w:tblPr>
-        <w:tblStyle w:val="GridTable4-Accent5"/>
+        <w:tblStyle w:val="Rastertabel4-Accent5"/>
         <w:tblW w:w="9411" w:type="dxa"/>
         <w:tblLook w:val="04A0" w:firstRow="1" w:lastRow="0" w:firstColumn="1" w:lastColumn="0" w:noHBand="0" w:noVBand="1"/>
       </w:tblPr>
@@ -4372,6 +4365,7 @@
               <w:rPr>
                 <w:b w:val="0"/>
               </w:rPr>
+              <w:lastRenderedPageBreak/>
               <w:t>Veiling website beheers omgeving</w:t>
             </w:r>
           </w:p>
@@ -4665,26 +4659,39 @@
     </w:tbl>
     <w:p>
       <w:pPr>
-        <w:pStyle w:val="Caption"/>
+        <w:pStyle w:val="Bijschrift"/>
       </w:pPr>
       <w:r>
         <w:t xml:space="preserve">Tabel </w:t>
       </w:r>
-      <w:fldSimple w:instr=" SEQ Tabel \* ARABIC ">
-        <w:r>
-          <w:rPr>
-            <w:noProof/>
-          </w:rPr>
-          <w:t>2</w:t>
-        </w:r>
-      </w:fldSimple>
+      <w:r>
+        <w:fldChar w:fldCharType="begin"/>
+      </w:r>
+      <w:r>
+        <w:instrText xml:space="preserve"> SEQ Tabel \* ARABIC </w:instrText>
+      </w:r>
+      <w:r>
+        <w:fldChar w:fldCharType="separate"/>
+      </w:r>
+      <w:r>
+        <w:rPr>
+          <w:noProof/>
+        </w:rPr>
+        <w:t>2</w:t>
+      </w:r>
+      <w:r>
+        <w:rPr>
+          <w:noProof/>
+        </w:rPr>
+        <w:fldChar w:fldCharType="end"/>
+      </w:r>
       <w:r>
         <w:t>: Kwaliteit eisen aangeleverde producten</w:t>
       </w:r>
     </w:p>
     <w:p>
       <w:pPr>
-        <w:pStyle w:val="Heading1"/>
+        <w:pStyle w:val="Kop1"/>
         <w:numPr>
           <w:ilvl w:val="0"/>
           <w:numId w:val="6"/>
@@ -4695,6 +4702,7 @@
       </w:r>
       <w:bookmarkStart w:id="14" w:name="_Toc6211671"/>
       <w:r>
+        <w:lastRenderedPageBreak/>
         <w:t>Ontwikkelmethoden</w:t>
       </w:r>
       <w:bookmarkEnd w:id="14"/>
@@ -4721,7 +4729,7 @@
     </w:p>
     <w:p>
       <w:pPr>
-        <w:pStyle w:val="NoSpacing"/>
+        <w:pStyle w:val="Geenafstand"/>
       </w:pPr>
       <w:r>
         <w:t>Sprint</w:t>
@@ -4740,7 +4748,7 @@
     </w:p>
     <w:p>
       <w:pPr>
-        <w:pStyle w:val="NoSpacing"/>
+        <w:pStyle w:val="Geenafstand"/>
       </w:pPr>
       <w:r>
         <w:t>Sprint Planning meeting</w:t>
@@ -4768,7 +4776,7 @@
     </w:p>
     <w:p>
       <w:pPr>
-        <w:pStyle w:val="NoSpacing"/>
+        <w:pStyle w:val="Geenafstand"/>
       </w:pPr>
       <w:r>
         <w:t>Daily Standup</w:t>
@@ -4784,7 +4792,7 @@
     </w:p>
     <w:p>
       <w:pPr>
-        <w:pStyle w:val="NoSpacing"/>
+        <w:pStyle w:val="Geenafstand"/>
       </w:pPr>
       <w:r>
         <w:t xml:space="preserve">Sprint </w:t>
@@ -4806,7 +4814,7 @@
     </w:p>
     <w:p>
       <w:pPr>
-        <w:pStyle w:val="NoSpacing"/>
+        <w:pStyle w:val="Geenafstand"/>
       </w:pPr>
       <w:r>
         <w:t>Sprint Review meeting</w:t>
@@ -4851,7 +4859,7 @@
     </w:p>
     <w:p>
       <w:pPr>
-        <w:pStyle w:val="Heading1"/>
+        <w:pStyle w:val="Kop1"/>
         <w:numPr>
           <w:ilvl w:val="0"/>
           <w:numId w:val="6"/>
@@ -4859,6 +4867,7 @@
       </w:pPr>
       <w:bookmarkStart w:id="15" w:name="_Toc6211672"/>
       <w:r>
+        <w:lastRenderedPageBreak/>
         <w:t>Projectorganisatie en communicatie</w:t>
       </w:r>
       <w:bookmarkEnd w:id="15"/>
@@ -4903,7 +4912,7 @@
     </w:p>
     <w:p>
       <w:pPr>
-        <w:pStyle w:val="Heading2"/>
+        <w:pStyle w:val="Kop2"/>
         <w:numPr>
           <w:ilvl w:val="1"/>
           <w:numId w:val="6"/>
@@ -4934,7 +4943,7 @@
     </w:p>
     <w:tbl>
       <w:tblPr>
-        <w:tblStyle w:val="GridTable4-Accent5"/>
+        <w:tblStyle w:val="Rastertabel4-Accent5"/>
         <w:tblW w:w="9949" w:type="dxa"/>
         <w:tblLook w:val="04A0" w:firstRow="1" w:lastRow="0" w:firstColumn="1" w:lastColumn="0" w:noHBand="0" w:noVBand="1"/>
       </w:tblPr>
@@ -5413,26 +5422,39 @@
     </w:tbl>
     <w:p>
       <w:pPr>
-        <w:pStyle w:val="Caption"/>
+        <w:pStyle w:val="Bijschrift"/>
       </w:pPr>
       <w:r>
         <w:t xml:space="preserve">Tabel </w:t>
       </w:r>
-      <w:fldSimple w:instr=" SEQ Tabel \* ARABIC ">
-        <w:r>
-          <w:rPr>
-            <w:noProof/>
-          </w:rPr>
-          <w:t>3</w:t>
-        </w:r>
-      </w:fldSimple>
+      <w:r>
+        <w:fldChar w:fldCharType="begin"/>
+      </w:r>
+      <w:r>
+        <w:instrText xml:space="preserve"> SEQ Tabel \* ARABIC </w:instrText>
+      </w:r>
+      <w:r>
+        <w:fldChar w:fldCharType="separate"/>
+      </w:r>
+      <w:r>
+        <w:rPr>
+          <w:noProof/>
+        </w:rPr>
+        <w:t>3</w:t>
+      </w:r>
+      <w:r>
+        <w:rPr>
+          <w:noProof/>
+        </w:rPr>
+        <w:fldChar w:fldCharType="end"/>
+      </w:r>
       <w:r>
         <w:t>: Project teamleden</w:t>
       </w:r>
     </w:p>
     <w:p>
       <w:pPr>
-        <w:pStyle w:val="Heading2"/>
+        <w:pStyle w:val="Kop2"/>
         <w:numPr>
           <w:ilvl w:val="1"/>
           <w:numId w:val="6"/>
@@ -5446,7 +5468,7 @@
     </w:p>
     <w:tbl>
       <w:tblPr>
-        <w:tblStyle w:val="GridTable4-Accent5"/>
+        <w:tblStyle w:val="Rastertabel4-Accent5"/>
         <w:tblW w:w="9961" w:type="dxa"/>
         <w:tblLook w:val="04A0" w:firstRow="1" w:lastRow="0" w:firstColumn="1" w:lastColumn="0" w:noHBand="0" w:noVBand="1"/>
       </w:tblPr>
@@ -5752,26 +5774,39 @@
     </w:tbl>
     <w:p>
       <w:pPr>
-        <w:pStyle w:val="Caption"/>
+        <w:pStyle w:val="Bijschrift"/>
       </w:pPr>
       <w:r>
         <w:t xml:space="preserve">Tabel </w:t>
       </w:r>
-      <w:fldSimple w:instr=" SEQ Tabel \* ARABIC ">
-        <w:r>
-          <w:rPr>
-            <w:noProof/>
-          </w:rPr>
-          <w:t>4</w:t>
-        </w:r>
-      </w:fldSimple>
+      <w:r>
+        <w:fldChar w:fldCharType="begin"/>
+      </w:r>
+      <w:r>
+        <w:instrText xml:space="preserve"> SEQ Tabel \* ARABIC </w:instrText>
+      </w:r>
+      <w:r>
+        <w:fldChar w:fldCharType="separate"/>
+      </w:r>
+      <w:r>
+        <w:rPr>
+          <w:noProof/>
+        </w:rPr>
+        <w:t>4</w:t>
+      </w:r>
+      <w:r>
+        <w:rPr>
+          <w:noProof/>
+        </w:rPr>
+        <w:fldChar w:fldCharType="end"/>
+      </w:r>
       <w:r>
         <w:t>: Project begeleiders</w:t>
       </w:r>
     </w:p>
     <w:p>
       <w:pPr>
-        <w:pStyle w:val="Heading2"/>
+        <w:pStyle w:val="Kop2"/>
         <w:numPr>
           <w:ilvl w:val="1"/>
           <w:numId w:val="6"/>
@@ -5790,7 +5825,7 @@
     </w:p>
     <w:p>
       <w:pPr>
-        <w:pStyle w:val="ListParagraph"/>
+        <w:pStyle w:val="Lijstalinea"/>
         <w:numPr>
           <w:ilvl w:val="0"/>
           <w:numId w:val="14"/>
@@ -5814,7 +5849,7 @@
     </w:p>
     <w:p>
       <w:pPr>
-        <w:pStyle w:val="ListParagraph"/>
+        <w:pStyle w:val="Lijstalinea"/>
         <w:numPr>
           <w:ilvl w:val="0"/>
           <w:numId w:val="14"/>
@@ -5835,7 +5870,7 @@
     </w:p>
     <w:p>
       <w:pPr>
-        <w:pStyle w:val="ListParagraph"/>
+        <w:pStyle w:val="Lijstalinea"/>
         <w:numPr>
           <w:ilvl w:val="0"/>
           <w:numId w:val="14"/>
@@ -5850,7 +5885,7 @@
     </w:p>
     <w:p>
       <w:pPr>
-        <w:pStyle w:val="ListParagraph"/>
+        <w:pStyle w:val="Lijstalinea"/>
         <w:numPr>
           <w:ilvl w:val="0"/>
           <w:numId w:val="14"/>
@@ -5865,7 +5900,7 @@
     </w:p>
     <w:p>
       <w:pPr>
-        <w:pStyle w:val="ListParagraph"/>
+        <w:pStyle w:val="Lijstalinea"/>
         <w:numPr>
           <w:ilvl w:val="0"/>
           <w:numId w:val="14"/>
@@ -5877,7 +5912,7 @@
     </w:p>
     <w:p>
       <w:pPr>
-        <w:pStyle w:val="ListParagraph"/>
+        <w:pStyle w:val="Lijstalinea"/>
         <w:numPr>
           <w:ilvl w:val="0"/>
           <w:numId w:val="14"/>
@@ -5895,7 +5930,7 @@
     </w:p>
     <w:p>
       <w:pPr>
-        <w:pStyle w:val="ListParagraph"/>
+        <w:pStyle w:val="Lijstalinea"/>
         <w:numPr>
           <w:ilvl w:val="0"/>
           <w:numId w:val="14"/>
@@ -5922,7 +5957,7 @@
     </w:p>
     <w:p>
       <w:pPr>
-        <w:pStyle w:val="ListParagraph"/>
+        <w:pStyle w:val="Lijstalinea"/>
         <w:numPr>
           <w:ilvl w:val="0"/>
           <w:numId w:val="14"/>
@@ -5940,7 +5975,7 @@
     </w:p>
     <w:p>
       <w:pPr>
-        <w:pStyle w:val="ListParagraph"/>
+        <w:pStyle w:val="Lijstalinea"/>
         <w:numPr>
           <w:ilvl w:val="0"/>
           <w:numId w:val="14"/>
@@ -5952,7 +5987,7 @@
     </w:p>
     <w:p>
       <w:pPr>
-        <w:pStyle w:val="ListParagraph"/>
+        <w:pStyle w:val="Lijstalinea"/>
         <w:numPr>
           <w:ilvl w:val="0"/>
           <w:numId w:val="14"/>
@@ -5980,7 +6015,7 @@
     <w:p/>
     <w:p>
       <w:pPr>
-        <w:pStyle w:val="Heading2"/>
+        <w:pStyle w:val="Kop2"/>
         <w:numPr>
           <w:ilvl w:val="1"/>
           <w:numId w:val="6"/>
@@ -5988,6 +6023,7 @@
       </w:pPr>
       <w:bookmarkStart w:id="19" w:name="_Toc6211676"/>
       <w:r>
+        <w:lastRenderedPageBreak/>
         <w:t>Onderhoud project bestanden</w:t>
       </w:r>
       <w:bookmarkEnd w:id="19"/>
@@ -6011,7 +6047,7 @@
     </w:p>
     <w:p>
       <w:pPr>
-        <w:pStyle w:val="Heading2"/>
+        <w:pStyle w:val="Kop2"/>
         <w:numPr>
           <w:ilvl w:val="2"/>
           <w:numId w:val="6"/>
@@ -6102,7 +6138,7 @@
     </w:p>
     <w:p>
       <w:pPr>
-        <w:pStyle w:val="Heading1"/>
+        <w:pStyle w:val="Kop1"/>
         <w:numPr>
           <w:ilvl w:val="0"/>
           <w:numId w:val="6"/>
@@ -6110,6 +6146,7 @@
       </w:pPr>
       <w:bookmarkStart w:id="21" w:name="_Toc6211678"/>
       <w:r>
+        <w:lastRenderedPageBreak/>
         <w:t>Planning</w:t>
       </w:r>
       <w:bookmarkEnd w:id="21"/>
@@ -6122,7 +6159,7 @@
     </w:p>
     <w:p>
       <w:pPr>
-        <w:pStyle w:val="Heading1"/>
+        <w:pStyle w:val="Kop1"/>
         <w:numPr>
           <w:ilvl w:val="0"/>
           <w:numId w:val="6"/>
@@ -6130,6 +6167,7 @@
       </w:pPr>
       <w:bookmarkStart w:id="22" w:name="_Toc6211679"/>
       <w:r>
+        <w:lastRenderedPageBreak/>
         <w:t>Risico’s</w:t>
       </w:r>
       <w:bookmarkEnd w:id="22"/>
@@ -6190,7 +6228,7 @@
 </file>
 
 <file path=word/endnotes.xml><?xml version="1.0" encoding="utf-8"?>
-<w:endnotes xmlns:wpc="http://schemas.microsoft.com/office/word/2010/wordprocessingCanvas" xmlns:cx="http://schemas.microsoft.com/office/drawing/2014/chartex" xmlns:cx1="http://schemas.microsoft.com/office/drawing/2015/9/8/chartex" xmlns:cx2="http://schemas.microsoft.com/office/drawing/2015/10/21/chartex" xmlns:cx3="http://schemas.microsoft.com/office/drawing/2016/5/9/chartex" xmlns:cx4="http://schemas.microsoft.com/office/drawing/2016/5/10/chartex" xmlns:cx5="http://schemas.microsoft.com/office/drawing/2016/5/11/chartex" xmlns:cx6="http://schemas.microsoft.com/office/drawing/2016/5/12/chartex" xmlns:cx7="http://schemas.microsoft.com/office/drawing/2016/5/13/chartex" xmlns:cx8="http://schemas.microsoft.com/office/drawing/2016/5/14/chartex" xmlns:mc="http://schemas.openxmlformats.org/markup-compatibility/2006" xmlns:aink="http://schemas.microsoft.com/office/drawing/2016/ink" xmlns:am3d="http://schemas.microsoft.com/office/drawing/2017/model3d" xmlns:o="urn:schemas-microsoft-com:office:office" xmlns:r="http://schemas.openxmlformats.org/officeDocument/2006/relationships" xmlns:m="http://schemas.openxmlformats.org/officeDocument/2006/math" xmlns:v="urn:schemas-microsoft-com:vml" xmlns:wp14="http://schemas.microsoft.com/office/word/2010/wordprocessingDrawing" xmlns:wp="http://schemas.openxmlformats.org/drawingml/2006/wordprocessingDrawing" xmlns:w10="urn:schemas-microsoft-com:office:word" xmlns:w="http://schemas.openxmlformats.org/wordprocessingml/2006/main" xmlns:w14="http://schemas.microsoft.com/office/word/2010/wordml" xmlns:w15="http://schemas.microsoft.com/office/word/2012/wordml" xmlns:w16cex="http://schemas.microsoft.com/office/word/2018/wordml/cex" xmlns:w16cid="http://schemas.microsoft.com/office/word/2016/wordml/cid" xmlns:w16="http://schemas.microsoft.com/office/word/2018/wordml" xmlns:w16se="http://schemas.microsoft.com/office/word/2015/wordml/symex" xmlns:wpg="http://schemas.microsoft.com/office/word/2010/wordprocessingGroup" xmlns:wpi="http://schemas.microsoft.com/office/word/2010/wordprocessingInk" xmlns:wne="http://schemas.microsoft.com/office/word/2006/wordml" xmlns:wps="http://schemas.microsoft.com/office/word/2010/wordprocessingShape" mc:Ignorable="w14 w15 w16se w16cid w16 w16cex wp14">
+<w:endnotes xmlns:wpc="http://schemas.microsoft.com/office/word/2010/wordprocessingCanvas" xmlns:cx="http://schemas.microsoft.com/office/drawing/2014/chartex" xmlns:cx1="http://schemas.microsoft.com/office/drawing/2015/9/8/chartex" xmlns:cx2="http://schemas.microsoft.com/office/drawing/2015/10/21/chartex" xmlns:cx3="http://schemas.microsoft.com/office/drawing/2016/5/9/chartex" xmlns:cx4="http://schemas.microsoft.com/office/drawing/2016/5/10/chartex" xmlns:cx5="http://schemas.microsoft.com/office/drawing/2016/5/11/chartex" xmlns:cx6="http://schemas.microsoft.com/office/drawing/2016/5/12/chartex" xmlns:cx7="http://schemas.microsoft.com/office/drawing/2016/5/13/chartex" xmlns:cx8="http://schemas.microsoft.com/office/drawing/2016/5/14/chartex" xmlns:mc="http://schemas.openxmlformats.org/markup-compatibility/2006" xmlns:aink="http://schemas.microsoft.com/office/drawing/2016/ink" xmlns:am3d="http://schemas.microsoft.com/office/drawing/2017/model3d" xmlns:o="urn:schemas-microsoft-com:office:office" xmlns:r="http://schemas.openxmlformats.org/officeDocument/2006/relationships" xmlns:m="http://schemas.openxmlformats.org/officeDocument/2006/math" xmlns:v="urn:schemas-microsoft-com:vml" xmlns:wp14="http://schemas.microsoft.com/office/word/2010/wordprocessingDrawing" xmlns:wp="http://schemas.openxmlformats.org/drawingml/2006/wordprocessingDrawing" xmlns:w10="urn:schemas-microsoft-com:office:word" xmlns:w="http://schemas.openxmlformats.org/wordprocessingml/2006/main" xmlns:w14="http://schemas.microsoft.com/office/word/2010/wordml" xmlns:w15="http://schemas.microsoft.com/office/word/2012/wordml" xmlns:w16cid="http://schemas.microsoft.com/office/word/2016/wordml/cid" xmlns:w16se="http://schemas.microsoft.com/office/word/2015/wordml/symex" xmlns:wpg="http://schemas.microsoft.com/office/word/2010/wordprocessingGroup" xmlns:wpi="http://schemas.microsoft.com/office/word/2010/wordprocessingInk" xmlns:wne="http://schemas.microsoft.com/office/word/2006/wordml" xmlns:wps="http://schemas.microsoft.com/office/word/2010/wordprocessingShape" mc:Ignorable="w14 w15 w16se w16cid wp14">
   <w:endnote w:type="separator" w:id="-1">
     <w:p>
       <w:pPr>
@@ -6222,7 +6260,7 @@
 </file>
 
 <file path=word/footer1.xml><?xml version="1.0" encoding="utf-8"?>
-<w:ftr xmlns:wpc="http://schemas.microsoft.com/office/word/2010/wordprocessingCanvas" xmlns:cx="http://schemas.microsoft.com/office/drawing/2014/chartex" xmlns:cx1="http://schemas.microsoft.com/office/drawing/2015/9/8/chartex" xmlns:cx2="http://schemas.microsoft.com/office/drawing/2015/10/21/chartex" xmlns:cx3="http://schemas.microsoft.com/office/drawing/2016/5/9/chartex" xmlns:cx4="http://schemas.microsoft.com/office/drawing/2016/5/10/chartex" xmlns:cx5="http://schemas.microsoft.com/office/drawing/2016/5/11/chartex" xmlns:cx6="http://schemas.microsoft.com/office/drawing/2016/5/12/chartex" xmlns:cx7="http://schemas.microsoft.com/office/drawing/2016/5/13/chartex" xmlns:cx8="http://schemas.microsoft.com/office/drawing/2016/5/14/chartex" xmlns:mc="http://schemas.openxmlformats.org/markup-compatibility/2006" xmlns:aink="http://schemas.microsoft.com/office/drawing/2016/ink" xmlns:am3d="http://schemas.microsoft.com/office/drawing/2017/model3d" xmlns:o="urn:schemas-microsoft-com:office:office" xmlns:r="http://schemas.openxmlformats.org/officeDocument/2006/relationships" xmlns:m="http://schemas.openxmlformats.org/officeDocument/2006/math" xmlns:v="urn:schemas-microsoft-com:vml" xmlns:wp14="http://schemas.microsoft.com/office/word/2010/wordprocessingDrawing" xmlns:wp="http://schemas.openxmlformats.org/drawingml/2006/wordprocessingDrawing" xmlns:w10="urn:schemas-microsoft-com:office:word" xmlns:w="http://schemas.openxmlformats.org/wordprocessingml/2006/main" xmlns:w14="http://schemas.microsoft.com/office/word/2010/wordml" xmlns:w15="http://schemas.microsoft.com/office/word/2012/wordml" xmlns:w16cex="http://schemas.microsoft.com/office/word/2018/wordml/cex" xmlns:w16cid="http://schemas.microsoft.com/office/word/2016/wordml/cid" xmlns:w16="http://schemas.microsoft.com/office/word/2018/wordml" xmlns:w16se="http://schemas.microsoft.com/office/word/2015/wordml/symex" xmlns:wpg="http://schemas.microsoft.com/office/word/2010/wordprocessingGroup" xmlns:wpi="http://schemas.microsoft.com/office/word/2010/wordprocessingInk" xmlns:wne="http://schemas.microsoft.com/office/word/2006/wordml" xmlns:wps="http://schemas.microsoft.com/office/word/2010/wordprocessingShape" mc:Ignorable="w14 w15 w16se w16cid w16 w16cex wp14">
+<w:ftr xmlns:wpc="http://schemas.microsoft.com/office/word/2010/wordprocessingCanvas" xmlns:cx="http://schemas.microsoft.com/office/drawing/2014/chartex" xmlns:cx1="http://schemas.microsoft.com/office/drawing/2015/9/8/chartex" xmlns:cx2="http://schemas.microsoft.com/office/drawing/2015/10/21/chartex" xmlns:cx3="http://schemas.microsoft.com/office/drawing/2016/5/9/chartex" xmlns:cx4="http://schemas.microsoft.com/office/drawing/2016/5/10/chartex" xmlns:cx5="http://schemas.microsoft.com/office/drawing/2016/5/11/chartex" xmlns:cx6="http://schemas.microsoft.com/office/drawing/2016/5/12/chartex" xmlns:cx7="http://schemas.microsoft.com/office/drawing/2016/5/13/chartex" xmlns:cx8="http://schemas.microsoft.com/office/drawing/2016/5/14/chartex" xmlns:mc="http://schemas.openxmlformats.org/markup-compatibility/2006" xmlns:aink="http://schemas.microsoft.com/office/drawing/2016/ink" xmlns:am3d="http://schemas.microsoft.com/office/drawing/2017/model3d" xmlns:o="urn:schemas-microsoft-com:office:office" xmlns:r="http://schemas.openxmlformats.org/officeDocument/2006/relationships" xmlns:m="http://schemas.openxmlformats.org/officeDocument/2006/math" xmlns:v="urn:schemas-microsoft-com:vml" xmlns:wp14="http://schemas.microsoft.com/office/word/2010/wordprocessingDrawing" xmlns:wp="http://schemas.openxmlformats.org/drawingml/2006/wordprocessingDrawing" xmlns:w10="urn:schemas-microsoft-com:office:word" xmlns:w="http://schemas.openxmlformats.org/wordprocessingml/2006/main" xmlns:w14="http://schemas.microsoft.com/office/word/2010/wordml" xmlns:w15="http://schemas.microsoft.com/office/word/2012/wordml" xmlns:w16cid="http://schemas.microsoft.com/office/word/2016/wordml/cid" xmlns:w16se="http://schemas.microsoft.com/office/word/2015/wordml/symex" xmlns:wpg="http://schemas.microsoft.com/office/word/2010/wordprocessingGroup" xmlns:wpi="http://schemas.microsoft.com/office/word/2010/wordprocessingInk" xmlns:wne="http://schemas.microsoft.com/office/word/2006/wordml" xmlns:wps="http://schemas.microsoft.com/office/word/2010/wordprocessingShape" mc:Ignorable="w14 w15 w16se w16cid wp14">
   <w:sdt>
     <w:sdtPr>
       <w:id w:val="-1157141804"/>
@@ -6231,6 +6269,7 @@
         <w:docPartUnique/>
       </w:docPartObj>
     </w:sdtPr>
+    <w:sdtEndPr/>
     <w:sdtContent>
       <w:sdt>
         <w:sdtPr>
@@ -6240,10 +6279,11 @@
             <w:docPartUnique/>
           </w:docPartObj>
         </w:sdtPr>
+        <w:sdtEndPr/>
         <w:sdtContent>
           <w:p>
             <w:pPr>
-              <w:pStyle w:val="Footer"/>
+              <w:pStyle w:val="Voettekst"/>
               <w:jc w:val="right"/>
             </w:pPr>
             <w:r>
@@ -6341,14 +6381,14 @@
   </w:sdt>
   <w:p>
     <w:pPr>
-      <w:pStyle w:val="Footer"/>
+      <w:pStyle w:val="Voettekst"/>
     </w:pPr>
   </w:p>
 </w:ftr>
 </file>
 
 <file path=word/footnotes.xml><?xml version="1.0" encoding="utf-8"?>
-<w:footnotes xmlns:wpc="http://schemas.microsoft.com/office/word/2010/wordprocessingCanvas" xmlns:cx="http://schemas.microsoft.com/office/drawing/2014/chartex" xmlns:cx1="http://schemas.microsoft.com/office/drawing/2015/9/8/chartex" xmlns:cx2="http://schemas.microsoft.com/office/drawing/2015/10/21/chartex" xmlns:cx3="http://schemas.microsoft.com/office/drawing/2016/5/9/chartex" xmlns:cx4="http://schemas.microsoft.com/office/drawing/2016/5/10/chartex" xmlns:cx5="http://schemas.microsoft.com/office/drawing/2016/5/11/chartex" xmlns:cx6="http://schemas.microsoft.com/office/drawing/2016/5/12/chartex" xmlns:cx7="http://schemas.microsoft.com/office/drawing/2016/5/13/chartex" xmlns:cx8="http://schemas.microsoft.com/office/drawing/2016/5/14/chartex" xmlns:mc="http://schemas.openxmlformats.org/markup-compatibility/2006" xmlns:aink="http://schemas.microsoft.com/office/drawing/2016/ink" xmlns:am3d="http://schemas.microsoft.com/office/drawing/2017/model3d" xmlns:o="urn:schemas-microsoft-com:office:office" xmlns:r="http://schemas.openxmlformats.org/officeDocument/2006/relationships" xmlns:m="http://schemas.openxmlformats.org/officeDocument/2006/math" xmlns:v="urn:schemas-microsoft-com:vml" xmlns:wp14="http://schemas.microsoft.com/office/word/2010/wordprocessingDrawing" xmlns:wp="http://schemas.openxmlformats.org/drawingml/2006/wordprocessingDrawing" xmlns:w10="urn:schemas-microsoft-com:office:word" xmlns:w="http://schemas.openxmlformats.org/wordprocessingml/2006/main" xmlns:w14="http://schemas.microsoft.com/office/word/2010/wordml" xmlns:w15="http://schemas.microsoft.com/office/word/2012/wordml" xmlns:w16cex="http://schemas.microsoft.com/office/word/2018/wordml/cex" xmlns:w16cid="http://schemas.microsoft.com/office/word/2016/wordml/cid" xmlns:w16="http://schemas.microsoft.com/office/word/2018/wordml" xmlns:w16se="http://schemas.microsoft.com/office/word/2015/wordml/symex" xmlns:wpg="http://schemas.microsoft.com/office/word/2010/wordprocessingGroup" xmlns:wpi="http://schemas.microsoft.com/office/word/2010/wordprocessingInk" xmlns:wne="http://schemas.microsoft.com/office/word/2006/wordml" xmlns:wps="http://schemas.microsoft.com/office/word/2010/wordprocessingShape" mc:Ignorable="w14 w15 w16se w16cid w16 w16cex wp14">
+<w:footnotes xmlns:wpc="http://schemas.microsoft.com/office/word/2010/wordprocessingCanvas" xmlns:cx="http://schemas.microsoft.com/office/drawing/2014/chartex" xmlns:cx1="http://schemas.microsoft.com/office/drawing/2015/9/8/chartex" xmlns:cx2="http://schemas.microsoft.com/office/drawing/2015/10/21/chartex" xmlns:cx3="http://schemas.microsoft.com/office/drawing/2016/5/9/chartex" xmlns:cx4="http://schemas.microsoft.com/office/drawing/2016/5/10/chartex" xmlns:cx5="http://schemas.microsoft.com/office/drawing/2016/5/11/chartex" xmlns:cx6="http://schemas.microsoft.com/office/drawing/2016/5/12/chartex" xmlns:cx7="http://schemas.microsoft.com/office/drawing/2016/5/13/chartex" xmlns:cx8="http://schemas.microsoft.com/office/drawing/2016/5/14/chartex" xmlns:mc="http://schemas.openxmlformats.org/markup-compatibility/2006" xmlns:aink="http://schemas.microsoft.com/office/drawing/2016/ink" xmlns:am3d="http://schemas.microsoft.com/office/drawing/2017/model3d" xmlns:o="urn:schemas-microsoft-com:office:office" xmlns:r="http://schemas.openxmlformats.org/officeDocument/2006/relationships" xmlns:m="http://schemas.openxmlformats.org/officeDocument/2006/math" xmlns:v="urn:schemas-microsoft-com:vml" xmlns:wp14="http://schemas.microsoft.com/office/word/2010/wordprocessingDrawing" xmlns:wp="http://schemas.openxmlformats.org/drawingml/2006/wordprocessingDrawing" xmlns:w10="urn:schemas-microsoft-com:office:word" xmlns:w="http://schemas.openxmlformats.org/wordprocessingml/2006/main" xmlns:w14="http://schemas.microsoft.com/office/word/2010/wordml" xmlns:w15="http://schemas.microsoft.com/office/word/2012/wordml" xmlns:w16cid="http://schemas.microsoft.com/office/word/2016/wordml/cid" xmlns:w16se="http://schemas.microsoft.com/office/word/2015/wordml/symex" xmlns:wpg="http://schemas.microsoft.com/office/word/2010/wordprocessingGroup" xmlns:wpi="http://schemas.microsoft.com/office/word/2010/wordprocessingInk" xmlns:wne="http://schemas.microsoft.com/office/word/2006/wordml" xmlns:wps="http://schemas.microsoft.com/office/word/2010/wordprocessingShape" mc:Ignorable="w14 w15 w16se w16cid wp14">
   <w:footnote w:type="separator" w:id="-1">
     <w:p>
       <w:pPr>
@@ -6380,7 +6420,7 @@
 </file>
 
 <file path=word/numbering.xml><?xml version="1.0" encoding="utf-8"?>
-<w:numbering xmlns:wpc="http://schemas.microsoft.com/office/word/2010/wordprocessingCanvas" xmlns:cx="http://schemas.microsoft.com/office/drawing/2014/chartex" xmlns:cx1="http://schemas.microsoft.com/office/drawing/2015/9/8/chartex" xmlns:cx2="http://schemas.microsoft.com/office/drawing/2015/10/21/chartex" xmlns:cx3="http://schemas.microsoft.com/office/drawing/2016/5/9/chartex" xmlns:cx4="http://schemas.microsoft.com/office/drawing/2016/5/10/chartex" xmlns:cx5="http://schemas.microsoft.com/office/drawing/2016/5/11/chartex" xmlns:cx6="http://schemas.microsoft.com/office/drawing/2016/5/12/chartex" xmlns:cx7="http://schemas.microsoft.com/office/drawing/2016/5/13/chartex" xmlns:cx8="http://schemas.microsoft.com/office/drawing/2016/5/14/chartex" xmlns:mc="http://schemas.openxmlformats.org/markup-compatibility/2006" xmlns:aink="http://schemas.microsoft.com/office/drawing/2016/ink" xmlns:am3d="http://schemas.microsoft.com/office/drawing/2017/model3d" xmlns:o="urn:schemas-microsoft-com:office:office" xmlns:r="http://schemas.openxmlformats.org/officeDocument/2006/relationships" xmlns:m="http://schemas.openxmlformats.org/officeDocument/2006/math" xmlns:v="urn:schemas-microsoft-com:vml" xmlns:wp14="http://schemas.microsoft.com/office/word/2010/wordprocessingDrawing" xmlns:wp="http://schemas.openxmlformats.org/drawingml/2006/wordprocessingDrawing" xmlns:w10="urn:schemas-microsoft-com:office:word" xmlns:w="http://schemas.openxmlformats.org/wordprocessingml/2006/main" xmlns:w14="http://schemas.microsoft.com/office/word/2010/wordml" xmlns:w15="http://schemas.microsoft.com/office/word/2012/wordml" xmlns:w16cex="http://schemas.microsoft.com/office/word/2018/wordml/cex" xmlns:w16cid="http://schemas.microsoft.com/office/word/2016/wordml/cid" xmlns:w16="http://schemas.microsoft.com/office/word/2018/wordml" xmlns:w16se="http://schemas.microsoft.com/office/word/2015/wordml/symex" xmlns:wpg="http://schemas.microsoft.com/office/word/2010/wordprocessingGroup" xmlns:wpi="http://schemas.microsoft.com/office/word/2010/wordprocessingInk" xmlns:wne="http://schemas.microsoft.com/office/word/2006/wordml" xmlns:wps="http://schemas.microsoft.com/office/word/2010/wordprocessingShape" mc:Ignorable="w14 w15 w16se w16cid w16 w16cex wp14">
+<w:numbering xmlns:wpc="http://schemas.microsoft.com/office/word/2010/wordprocessingCanvas" xmlns:cx="http://schemas.microsoft.com/office/drawing/2014/chartex" xmlns:cx1="http://schemas.microsoft.com/office/drawing/2015/9/8/chartex" xmlns:cx2="http://schemas.microsoft.com/office/drawing/2015/10/21/chartex" xmlns:cx3="http://schemas.microsoft.com/office/drawing/2016/5/9/chartex" xmlns:cx4="http://schemas.microsoft.com/office/drawing/2016/5/10/chartex" xmlns:cx5="http://schemas.microsoft.com/office/drawing/2016/5/11/chartex" xmlns:cx6="http://schemas.microsoft.com/office/drawing/2016/5/12/chartex" xmlns:cx7="http://schemas.microsoft.com/office/drawing/2016/5/13/chartex" xmlns:cx8="http://schemas.microsoft.com/office/drawing/2016/5/14/chartex" xmlns:mc="http://schemas.openxmlformats.org/markup-compatibility/2006" xmlns:aink="http://schemas.microsoft.com/office/drawing/2016/ink" xmlns:am3d="http://schemas.microsoft.com/office/drawing/2017/model3d" xmlns:o="urn:schemas-microsoft-com:office:office" xmlns:r="http://schemas.openxmlformats.org/officeDocument/2006/relationships" xmlns:m="http://schemas.openxmlformats.org/officeDocument/2006/math" xmlns:v="urn:schemas-microsoft-com:vml" xmlns:wp14="http://schemas.microsoft.com/office/word/2010/wordprocessingDrawing" xmlns:wp="http://schemas.openxmlformats.org/drawingml/2006/wordprocessingDrawing" xmlns:w10="urn:schemas-microsoft-com:office:word" xmlns:w="http://schemas.openxmlformats.org/wordprocessingml/2006/main" xmlns:w14="http://schemas.microsoft.com/office/word/2010/wordml" xmlns:w15="http://schemas.microsoft.com/office/word/2012/wordml" xmlns:w16cid="http://schemas.microsoft.com/office/word/2016/wordml/cid" xmlns:w16se="http://schemas.microsoft.com/office/word/2015/wordml/symex" xmlns:wpg="http://schemas.microsoft.com/office/word/2010/wordprocessingGroup" xmlns:wpi="http://schemas.microsoft.com/office/word/2010/wordprocessingInk" xmlns:wne="http://schemas.microsoft.com/office/word/2006/wordml" xmlns:wps="http://schemas.microsoft.com/office/word/2010/wordprocessingShape" mc:Ignorable="w14 w15 w16se w16cid wp14">
   <w:abstractNum w:abstractNumId="0" w15:restartNumberingAfterBreak="0">
     <w:nsid w:val="0F155B7E"/>
     <w:multiLevelType w:val="hybridMultilevel"/>
@@ -7868,7 +7908,7 @@
 </file>
 
 <file path=word/styles.xml><?xml version="1.0" encoding="utf-8"?>
-<w:styles xmlns:mc="http://schemas.openxmlformats.org/markup-compatibility/2006" xmlns:r="http://schemas.openxmlformats.org/officeDocument/2006/relationships" xmlns:w="http://schemas.openxmlformats.org/wordprocessingml/2006/main" xmlns:w14="http://schemas.microsoft.com/office/word/2010/wordml" xmlns:w15="http://schemas.microsoft.com/office/word/2012/wordml" xmlns:w16cex="http://schemas.microsoft.com/office/word/2018/wordml/cex" xmlns:w16cid="http://schemas.microsoft.com/office/word/2016/wordml/cid" xmlns:w16="http://schemas.microsoft.com/office/word/2018/wordml" xmlns:w16se="http://schemas.microsoft.com/office/word/2015/wordml/symex" mc:Ignorable="w14 w15 w16se w16cid w16 w16cex">
+<w:styles xmlns:mc="http://schemas.openxmlformats.org/markup-compatibility/2006" xmlns:r="http://schemas.openxmlformats.org/officeDocument/2006/relationships" xmlns:w="http://schemas.openxmlformats.org/wordprocessingml/2006/main" xmlns:w14="http://schemas.microsoft.com/office/word/2010/wordml" xmlns:w15="http://schemas.microsoft.com/office/word/2012/wordml" xmlns:w16cid="http://schemas.microsoft.com/office/word/2016/wordml/cid" xmlns:w16se="http://schemas.microsoft.com/office/word/2015/wordml/symex" mc:Ignorable="w14 w15 w16se w16cid">
   <w:docDefaults>
     <w:rPrDefault>
       <w:rPr>
@@ -8262,16 +8302,16 @@
     <w:lsdException w:name="Unresolved Mention" w:semiHidden="1" w:unhideWhenUsed="1"/>
     <w:lsdException w:name="Smart Link" w:semiHidden="1" w:unhideWhenUsed="1"/>
   </w:latentStyles>
-  <w:style w:type="paragraph" w:default="1" w:styleId="Normal">
+  <w:style w:type="paragraph" w:default="1" w:styleId="Standaard">
     <w:name w:val="Normal"/>
     <w:qFormat/>
     <w:rsid w:val="00FA1033"/>
   </w:style>
-  <w:style w:type="paragraph" w:styleId="Heading1">
+  <w:style w:type="paragraph" w:styleId="Kop1">
     <w:name w:val="heading 1"/>
-    <w:basedOn w:val="Normal"/>
-    <w:next w:val="Normal"/>
-    <w:link w:val="Heading1Char"/>
+    <w:basedOn w:val="Standaard"/>
+    <w:next w:val="Standaard"/>
+    <w:link w:val="Kop1Char"/>
     <w:uiPriority w:val="9"/>
     <w:qFormat/>
     <w:rsid w:val="00673BE9"/>
@@ -8289,11 +8329,11 @@
       <w:szCs w:val="32"/>
     </w:rPr>
   </w:style>
-  <w:style w:type="paragraph" w:styleId="Heading2">
+  <w:style w:type="paragraph" w:styleId="Kop2">
     <w:name w:val="heading 2"/>
-    <w:basedOn w:val="Normal"/>
-    <w:next w:val="Normal"/>
-    <w:link w:val="Heading2Char"/>
+    <w:basedOn w:val="Standaard"/>
+    <w:next w:val="Standaard"/>
+    <w:link w:val="Kop2Char"/>
     <w:uiPriority w:val="9"/>
     <w:unhideWhenUsed/>
     <w:qFormat/>
@@ -8311,13 +8351,13 @@
       <w:szCs w:val="26"/>
     </w:rPr>
   </w:style>
-  <w:style w:type="character" w:default="1" w:styleId="DefaultParagraphFont">
+  <w:style w:type="character" w:default="1" w:styleId="Standaardalinea-lettertype">
     <w:name w:val="Default Paragraph Font"/>
     <w:uiPriority w:val="1"/>
     <w:semiHidden/>
     <w:unhideWhenUsed/>
   </w:style>
-  <w:style w:type="table" w:default="1" w:styleId="TableNormal">
+  <w:style w:type="table" w:default="1" w:styleId="Standaardtabel">
     <w:name w:val="Normal Table"/>
     <w:uiPriority w:val="99"/>
     <w:semiHidden/>
@@ -8332,15 +8372,15 @@
       </w:tblCellMar>
     </w:tblPr>
   </w:style>
-  <w:style w:type="numbering" w:default="1" w:styleId="NoList">
+  <w:style w:type="numbering" w:default="1" w:styleId="Geenlijst">
     <w:name w:val="No List"/>
     <w:uiPriority w:val="99"/>
     <w:semiHidden/>
     <w:unhideWhenUsed/>
   </w:style>
-  <w:style w:type="table" w:styleId="TableGrid">
+  <w:style w:type="table" w:styleId="Tabelraster">
     <w:name w:val="Table Grid"/>
-    <w:basedOn w:val="TableNormal"/>
+    <w:basedOn w:val="Standaardtabel"/>
     <w:uiPriority w:val="59"/>
     <w:rsid w:val="00FA1033"/>
     <w:pPr>
@@ -8363,10 +8403,10 @@
       </w:tblBorders>
     </w:tblPr>
   </w:style>
-  <w:style w:type="character" w:customStyle="1" w:styleId="Heading1Char">
-    <w:name w:val="Heading 1 Char"/>
-    <w:basedOn w:val="DefaultParagraphFont"/>
-    <w:link w:val="Heading1"/>
+  <w:style w:type="character" w:customStyle="1" w:styleId="Kop1Char">
+    <w:name w:val="Kop 1 Char"/>
+    <w:basedOn w:val="Standaardalinea-lettertype"/>
+    <w:link w:val="Kop1"/>
     <w:uiPriority w:val="9"/>
     <w:rsid w:val="00673BE9"/>
     <w:rPr>
@@ -8377,10 +8417,10 @@
       <w:szCs w:val="32"/>
     </w:rPr>
   </w:style>
-  <w:style w:type="paragraph" w:styleId="TOCHeading">
+  <w:style w:type="paragraph" w:styleId="Kopvaninhoudsopgave">
     <w:name w:val="TOC Heading"/>
-    <w:basedOn w:val="Heading1"/>
-    <w:next w:val="Normal"/>
+    <w:basedOn w:val="Kop1"/>
+    <w:next w:val="Standaard"/>
     <w:uiPriority w:val="39"/>
     <w:unhideWhenUsed/>
     <w:qFormat/>
@@ -8392,11 +8432,11 @@
       <w:lang w:eastAsia="nl-NL"/>
     </w:rPr>
   </w:style>
-  <w:style w:type="paragraph" w:styleId="Title">
+  <w:style w:type="paragraph" w:styleId="Titel">
     <w:name w:val="Title"/>
-    <w:basedOn w:val="Normal"/>
-    <w:next w:val="Normal"/>
-    <w:link w:val="TitleChar"/>
+    <w:basedOn w:val="Standaard"/>
+    <w:next w:val="Standaard"/>
+    <w:link w:val="TitelChar"/>
     <w:uiPriority w:val="10"/>
     <w:qFormat/>
     <w:rsid w:val="00FA1033"/>
@@ -8412,10 +8452,10 @@
       <w:szCs w:val="56"/>
     </w:rPr>
   </w:style>
-  <w:style w:type="character" w:customStyle="1" w:styleId="TitleChar">
-    <w:name w:val="Title Char"/>
-    <w:basedOn w:val="DefaultParagraphFont"/>
-    <w:link w:val="Title"/>
+  <w:style w:type="character" w:customStyle="1" w:styleId="TitelChar">
+    <w:name w:val="Titel Char"/>
+    <w:basedOn w:val="Standaardalinea-lettertype"/>
+    <w:link w:val="Titel"/>
     <w:uiPriority w:val="10"/>
     <w:rsid w:val="00FA1033"/>
     <w:rPr>
@@ -8426,10 +8466,10 @@
       <w:szCs w:val="56"/>
     </w:rPr>
   </w:style>
-  <w:style w:type="paragraph" w:styleId="Header">
+  <w:style w:type="paragraph" w:styleId="Koptekst">
     <w:name w:val="header"/>
-    <w:basedOn w:val="Normal"/>
-    <w:link w:val="HeaderChar"/>
+    <w:basedOn w:val="Standaard"/>
+    <w:link w:val="KoptekstChar"/>
     <w:uiPriority w:val="99"/>
     <w:unhideWhenUsed/>
     <w:rsid w:val="00FA1033"/>
@@ -8441,17 +8481,17 @@
       <w:spacing w:after="0" w:line="240" w:lineRule="auto"/>
     </w:pPr>
   </w:style>
-  <w:style w:type="character" w:customStyle="1" w:styleId="HeaderChar">
-    <w:name w:val="Header Char"/>
-    <w:basedOn w:val="DefaultParagraphFont"/>
-    <w:link w:val="Header"/>
+  <w:style w:type="character" w:customStyle="1" w:styleId="KoptekstChar">
+    <w:name w:val="Koptekst Char"/>
+    <w:basedOn w:val="Standaardalinea-lettertype"/>
+    <w:link w:val="Koptekst"/>
     <w:uiPriority w:val="99"/>
     <w:rsid w:val="00FA1033"/>
   </w:style>
-  <w:style w:type="paragraph" w:styleId="Footer">
+  <w:style w:type="paragraph" w:styleId="Voettekst">
     <w:name w:val="footer"/>
-    <w:basedOn w:val="Normal"/>
-    <w:link w:val="FooterChar"/>
+    <w:basedOn w:val="Standaard"/>
+    <w:link w:val="VoettekstChar"/>
     <w:uiPriority w:val="99"/>
     <w:unhideWhenUsed/>
     <w:rsid w:val="00FA1033"/>
@@ -8463,17 +8503,17 @@
       <w:spacing w:after="0" w:line="240" w:lineRule="auto"/>
     </w:pPr>
   </w:style>
-  <w:style w:type="character" w:customStyle="1" w:styleId="FooterChar">
-    <w:name w:val="Footer Char"/>
-    <w:basedOn w:val="DefaultParagraphFont"/>
-    <w:link w:val="Footer"/>
+  <w:style w:type="character" w:customStyle="1" w:styleId="VoettekstChar">
+    <w:name w:val="Voettekst Char"/>
+    <w:basedOn w:val="Standaardalinea-lettertype"/>
+    <w:link w:val="Voettekst"/>
     <w:uiPriority w:val="99"/>
     <w:rsid w:val="00FA1033"/>
   </w:style>
-  <w:style w:type="paragraph" w:styleId="TOC1">
+  <w:style w:type="paragraph" w:styleId="Inhopg1">
     <w:name w:val="toc 1"/>
-    <w:basedOn w:val="Normal"/>
-    <w:next w:val="Normal"/>
+    <w:basedOn w:val="Standaard"/>
+    <w:next w:val="Standaard"/>
     <w:autoRedefine/>
     <w:uiPriority w:val="39"/>
     <w:unhideWhenUsed/>
@@ -8484,7 +8524,7 @@
   </w:style>
   <w:style w:type="character" w:styleId="Hyperlink">
     <w:name w:val="Hyperlink"/>
-    <w:basedOn w:val="DefaultParagraphFont"/>
+    <w:basedOn w:val="Standaardalinea-lettertype"/>
     <w:uiPriority w:val="99"/>
     <w:unhideWhenUsed/>
     <w:rsid w:val="00FE32CE"/>
@@ -8493,7 +8533,7 @@
       <w:u w:val="single"/>
     </w:rPr>
   </w:style>
-  <w:style w:type="paragraph" w:styleId="NoSpacing">
+  <w:style w:type="paragraph" w:styleId="Geenafstand">
     <w:name w:val="No Spacing"/>
     <w:uiPriority w:val="1"/>
     <w:qFormat/>
@@ -8507,10 +8547,10 @@
       <w:sz w:val="24"/>
     </w:rPr>
   </w:style>
-  <w:style w:type="character" w:customStyle="1" w:styleId="Heading2Char">
-    <w:name w:val="Heading 2 Char"/>
-    <w:basedOn w:val="DefaultParagraphFont"/>
-    <w:link w:val="Heading2"/>
+  <w:style w:type="character" w:customStyle="1" w:styleId="Kop2Char">
+    <w:name w:val="Kop 2 Char"/>
+    <w:basedOn w:val="Standaardalinea-lettertype"/>
+    <w:link w:val="Kop2"/>
     <w:uiPriority w:val="9"/>
     <w:rsid w:val="00A32E80"/>
     <w:rPr>
@@ -8520,9 +8560,9 @@
       <w:szCs w:val="26"/>
     </w:rPr>
   </w:style>
-  <w:style w:type="paragraph" w:styleId="ListParagraph">
+  <w:style w:type="paragraph" w:styleId="Lijstalinea">
     <w:name w:val="List Paragraph"/>
-    <w:basedOn w:val="Normal"/>
+    <w:basedOn w:val="Standaard"/>
     <w:uiPriority w:val="34"/>
     <w:qFormat/>
     <w:rsid w:val="003F791D"/>
@@ -8531,10 +8571,10 @@
       <w:contextualSpacing/>
     </w:pPr>
   </w:style>
-  <w:style w:type="paragraph" w:styleId="TOC2">
+  <w:style w:type="paragraph" w:styleId="Inhopg2">
     <w:name w:val="toc 2"/>
-    <w:basedOn w:val="Normal"/>
-    <w:next w:val="Normal"/>
+    <w:basedOn w:val="Standaard"/>
+    <w:next w:val="Standaard"/>
     <w:autoRedefine/>
     <w:uiPriority w:val="39"/>
     <w:unhideWhenUsed/>
@@ -8544,10 +8584,10 @@
       <w:ind w:left="220"/>
     </w:pPr>
   </w:style>
-  <w:style w:type="paragraph" w:styleId="BalloonText">
+  <w:style w:type="paragraph" w:styleId="Ballontekst">
     <w:name w:val="Balloon Text"/>
-    <w:basedOn w:val="Normal"/>
-    <w:link w:val="BalloonTextChar"/>
+    <w:basedOn w:val="Standaard"/>
+    <w:link w:val="BallontekstChar"/>
     <w:uiPriority w:val="99"/>
     <w:semiHidden/>
     <w:unhideWhenUsed/>
@@ -8561,10 +8601,10 @@
       <w:szCs w:val="18"/>
     </w:rPr>
   </w:style>
-  <w:style w:type="character" w:customStyle="1" w:styleId="BalloonTextChar">
-    <w:name w:val="Balloon Text Char"/>
-    <w:basedOn w:val="DefaultParagraphFont"/>
-    <w:link w:val="BalloonText"/>
+  <w:style w:type="character" w:customStyle="1" w:styleId="BallontekstChar">
+    <w:name w:val="Ballontekst Char"/>
+    <w:basedOn w:val="Standaardalinea-lettertype"/>
+    <w:link w:val="Ballontekst"/>
     <w:uiPriority w:val="99"/>
     <w:semiHidden/>
     <w:rsid w:val="006C7006"/>
@@ -8574,10 +8614,10 @@
       <w:szCs w:val="18"/>
     </w:rPr>
   </w:style>
-  <w:style w:type="paragraph" w:styleId="Caption">
+  <w:style w:type="paragraph" w:styleId="Bijschrift">
     <w:name w:val="caption"/>
-    <w:basedOn w:val="Normal"/>
-    <w:next w:val="Normal"/>
+    <w:basedOn w:val="Standaard"/>
+    <w:next w:val="Standaard"/>
     <w:uiPriority w:val="35"/>
     <w:unhideWhenUsed/>
     <w:qFormat/>
@@ -8593,9 +8633,9 @@
       <w:szCs w:val="18"/>
     </w:rPr>
   </w:style>
-  <w:style w:type="table" w:styleId="GridTable4-Accent5">
+  <w:style w:type="table" w:styleId="Rastertabel4-Accent5">
     <w:name w:val="Grid Table 4 Accent 5"/>
-    <w:basedOn w:val="TableNormal"/>
+    <w:basedOn w:val="Standaardtabel"/>
     <w:uiPriority w:val="49"/>
     <w:rsid w:val="00B26144"/>
     <w:pPr>
@@ -8669,9 +8709,9 @@
       </w:tcPr>
     </w:tblStylePr>
   </w:style>
-  <w:style w:type="character" w:styleId="UnresolvedMention">
+  <w:style w:type="character" w:styleId="Onopgelostemelding">
     <w:name w:val="Unresolved Mention"/>
-    <w:basedOn w:val="DefaultParagraphFont"/>
+    <w:basedOn w:val="Standaardalinea-lettertype"/>
     <w:uiPriority w:val="99"/>
     <w:semiHidden/>
     <w:unhideWhenUsed/>
@@ -12600,7 +12640,7 @@
 </file>
 
 <file path=customXml/itemProps1.xml><?xml version="1.0" encoding="utf-8"?>
-<ds:datastoreItem xmlns:ds="http://schemas.openxmlformats.org/officeDocument/2006/customXml" ds:itemID="{DA2AAEE6-3D3C-468F-B77B-D4B219F4F8F8}">
+<ds:datastoreItem xmlns:ds="http://schemas.openxmlformats.org/officeDocument/2006/customXml" ds:itemID="{519456CB-C4EB-4927-95A6-AB67E861E70D}">
   <ds:schemaRefs>
     <ds:schemaRef ds:uri="http://schemas.openxmlformats.org/officeDocument/2006/bibliography"/>
   </ds:schemaRefs>
